--- a/TeamDocuments/NolletteThor_UseCases.docx
+++ b/TeamDocuments/NolletteThor_UseCases.docx
@@ -807,6 +807,8 @@
           <w:szCs w:val="28"/>
         </w:rPr>
       </w:pPr>
+      <w:bookmarkStart w:id="1" w:name="_GoBack"/>
+      <w:bookmarkEnd w:id="1"/>
     </w:p>
     <w:p>
       <w:pPr>
@@ -831,27 +833,23 @@
       <w:pPr>
         <w:rPr>
           <w:rFonts w:cstheme="minorHAnsi"/>
-          <w:color w:val="008000"/>
         </w:rPr>
       </w:pPr>
       <w:r>
         <w:rPr>
           <w:rFonts w:cstheme="minorHAnsi"/>
-          <w:color w:val="008000"/>
         </w:rPr>
         <w:t>This Use Case document p</w:t>
       </w:r>
       <w:r>
         <w:rPr>
           <w:rFonts w:cstheme="minorHAnsi"/>
-          <w:color w:val="008000"/>
         </w:rPr>
         <w:t xml:space="preserve">rovides </w:t>
       </w:r>
       <w:r>
         <w:rPr>
           <w:rFonts w:cstheme="minorHAnsi"/>
-          <w:color w:val="008000"/>
         </w:rPr>
         <w:t xml:space="preserve">information on how </w:t>
       </w:r>
@@ -859,7 +857,6 @@
       <w:r>
         <w:rPr>
           <w:rFonts w:cstheme="minorHAnsi"/>
-          <w:color w:val="008000"/>
         </w:rPr>
         <w:t>RedditCrawler</w:t>
       </w:r>
@@ -867,14 +864,12 @@
       <w:r>
         <w:rPr>
           <w:rFonts w:cstheme="minorHAnsi"/>
-          <w:color w:val="008000"/>
         </w:rPr>
         <w:t xml:space="preserve">, </w:t>
       </w:r>
       <w:r>
         <w:rPr>
           <w:rFonts w:cstheme="minorHAnsi"/>
-          <w:color w:val="008000"/>
         </w:rPr>
         <w:t xml:space="preserve">as well as </w:t>
       </w:r>
@@ -882,7 +877,6 @@
       <w:r>
         <w:rPr>
           <w:rFonts w:cstheme="minorHAnsi"/>
-          <w:color w:val="008000"/>
         </w:rPr>
         <w:t>all of</w:t>
       </w:r>
@@ -890,91 +884,78 @@
       <w:r>
         <w:rPr>
           <w:rFonts w:cstheme="minorHAnsi"/>
-          <w:color w:val="008000"/>
         </w:rPr>
         <w:t xml:space="preserve"> its</w:t>
       </w:r>
       <w:r>
         <w:rPr>
           <w:rFonts w:cstheme="minorHAnsi"/>
-          <w:color w:val="008000"/>
         </w:rPr>
         <w:t xml:space="preserve"> actors, </w:t>
       </w:r>
       <w:r>
         <w:rPr>
           <w:rFonts w:cstheme="minorHAnsi"/>
-          <w:color w:val="008000"/>
         </w:rPr>
         <w:t>are utilized to create a functional result</w:t>
       </w:r>
       <w:r>
         <w:rPr>
           <w:rFonts w:cstheme="minorHAnsi"/>
-          <w:color w:val="008000"/>
         </w:rPr>
         <w:t xml:space="preserve">. </w:t>
       </w:r>
       <w:r>
         <w:rPr>
           <w:rFonts w:cstheme="minorHAnsi"/>
-          <w:color w:val="008000"/>
         </w:rPr>
         <w:t xml:space="preserve">Each </w:t>
       </w:r>
       <w:r>
         <w:rPr>
           <w:rFonts w:cstheme="minorHAnsi"/>
-          <w:color w:val="008000"/>
         </w:rPr>
         <w:t xml:space="preserve">Use Case </w:t>
       </w:r>
       <w:r>
         <w:rPr>
           <w:rFonts w:cstheme="minorHAnsi"/>
-          <w:color w:val="008000"/>
         </w:rPr>
         <w:t>will</w:t>
       </w:r>
       <w:r>
         <w:rPr>
           <w:rFonts w:cstheme="minorHAnsi"/>
-          <w:color w:val="008000"/>
         </w:rPr>
         <w:t xml:space="preserve"> provide a detailed step-by-step description of how the system will be used by its actors to achieve the planned outcome. Th</w:t>
       </w:r>
       <w:r>
         <w:rPr>
           <w:rFonts w:cstheme="minorHAnsi"/>
-          <w:color w:val="008000"/>
         </w:rPr>
         <w:t>is document’s</w:t>
       </w:r>
       <w:r>
         <w:rPr>
           <w:rFonts w:cstheme="minorHAnsi"/>
-          <w:color w:val="008000"/>
         </w:rPr>
         <w:t xml:space="preserve"> purpose is to </w:t>
       </w:r>
       <w:r>
         <w:rPr>
           <w:rFonts w:cstheme="minorHAnsi"/>
-          <w:color w:val="008000"/>
         </w:rPr>
         <w:t>bring together this system’s business and design needs in order</w:t>
       </w:r>
       <w:r>
         <w:rPr>
           <w:rFonts w:cstheme="minorHAnsi"/>
-          <w:color w:val="008000"/>
         </w:rPr>
         <w:t xml:space="preserve"> to ensure that the completed system achieves the goals established </w:t>
       </w:r>
       <w:r>
         <w:rPr>
           <w:rFonts w:cstheme="minorHAnsi"/>
-          <w:color w:val="008000"/>
         </w:rPr>
         <w:t xml:space="preserve">in the Concept Analysis and </w:t>
       </w:r>
@@ -982,7 +963,6 @@
       <w:r>
         <w:rPr>
           <w:rFonts w:cstheme="minorHAnsi"/>
-          <w:color w:val="008000"/>
         </w:rPr>
         <w:t>High Level</w:t>
       </w:r>
@@ -990,14 +970,12 @@
       <w:r>
         <w:rPr>
           <w:rFonts w:cstheme="minorHAnsi"/>
-          <w:color w:val="008000"/>
         </w:rPr>
         <w:t xml:space="preserve"> Product Description</w:t>
       </w:r>
       <w:r>
         <w:rPr>
           <w:rFonts w:cstheme="minorHAnsi"/>
-          <w:color w:val="008000"/>
         </w:rPr>
         <w:t xml:space="preserve">. </w:t>
       </w:r>
@@ -1125,7 +1103,7 @@
           <w:szCs w:val="28"/>
         </w:rPr>
       </w:pPr>
-      <w:bookmarkStart w:id="1" w:name="_Toc381699877"/>
+      <w:bookmarkStart w:id="2" w:name="_Toc381699877"/>
     </w:p>
     <w:p>
       <w:pPr>
@@ -1147,13 +1125,12 @@
         </w:rPr>
         <w:t>Explanation of Contents</w:t>
       </w:r>
-      <w:bookmarkEnd w:id="1"/>
+      <w:bookmarkEnd w:id="2"/>
     </w:p>
     <w:p>
       <w:pPr>
         <w:rPr>
           <w:rFonts w:cstheme="minorHAnsi"/>
-          <w:color w:val="008000"/>
         </w:rPr>
       </w:pPr>
     </w:p>
@@ -1161,27 +1138,23 @@
       <w:pPr>
         <w:rPr>
           <w:rFonts w:cstheme="minorHAnsi"/>
-          <w:color w:val="008000"/>
         </w:rPr>
       </w:pPr>
       <w:r>
         <w:rPr>
           <w:rFonts w:cstheme="minorHAnsi"/>
-          <w:color w:val="008000"/>
         </w:rPr>
         <w:t>Name of Use Case:  Provide a short name for the use case which lend</w:t>
       </w:r>
       <w:r>
         <w:rPr>
           <w:rFonts w:cstheme="minorHAnsi"/>
-          <w:color w:val="008000"/>
         </w:rPr>
         <w:t>s</w:t>
       </w:r>
       <w:r>
         <w:rPr>
           <w:rFonts w:cstheme="minorHAnsi"/>
-          <w:color w:val="008000"/>
         </w:rPr>
         <w:t xml:space="preserve"> itself to the objective of the system.</w:t>
       </w:r>
@@ -1190,7 +1163,6 @@
       <w:pPr>
         <w:rPr>
           <w:rFonts w:cstheme="minorHAnsi"/>
-          <w:color w:val="008000"/>
         </w:rPr>
       </w:pPr>
     </w:p>
@@ -1198,41 +1170,35 @@
       <w:pPr>
         <w:rPr>
           <w:rFonts w:cstheme="minorHAnsi"/>
-          <w:color w:val="008000"/>
         </w:rPr>
       </w:pPr>
       <w:r>
         <w:rPr>
           <w:rFonts w:cstheme="minorHAnsi"/>
-          <w:color w:val="008000"/>
         </w:rPr>
         <w:t xml:space="preserve">Description: </w:t>
       </w:r>
       <w:r>
         <w:rPr>
           <w:rFonts w:cstheme="minorHAnsi"/>
-          <w:color w:val="008000"/>
         </w:rPr>
         <w:t>P</w:t>
       </w:r>
       <w:r>
         <w:rPr>
           <w:rFonts w:cstheme="minorHAnsi"/>
-          <w:color w:val="008000"/>
         </w:rPr>
         <w:t>rovide</w:t>
       </w:r>
       <w:r>
         <w:rPr>
           <w:rFonts w:cstheme="minorHAnsi"/>
-          <w:color w:val="008000"/>
         </w:rPr>
         <w:t>s</w:t>
       </w:r>
       <w:r>
         <w:rPr>
           <w:rFonts w:cstheme="minorHAnsi"/>
-          <w:color w:val="008000"/>
         </w:rPr>
         <w:t xml:space="preserve"> a description of both the reason for using the use case and the expected outcome of the use case.</w:t>
       </w:r>
@@ -1241,7 +1207,6 @@
       <w:pPr>
         <w:rPr>
           <w:rFonts w:cstheme="minorHAnsi"/>
-          <w:color w:val="008000"/>
         </w:rPr>
       </w:pPr>
     </w:p>
@@ -1249,41 +1214,35 @@
       <w:pPr>
         <w:rPr>
           <w:rFonts w:cstheme="minorHAnsi"/>
-          <w:color w:val="008000"/>
         </w:rPr>
       </w:pPr>
       <w:r>
         <w:rPr>
           <w:rFonts w:cstheme="minorHAnsi"/>
-          <w:color w:val="008000"/>
         </w:rPr>
         <w:t xml:space="preserve">Actors: </w:t>
       </w:r>
       <w:r>
         <w:rPr>
           <w:rFonts w:cstheme="minorHAnsi"/>
-          <w:color w:val="008000"/>
         </w:rPr>
         <w:t xml:space="preserve">List of </w:t>
       </w:r>
       <w:r>
         <w:rPr>
           <w:rFonts w:cstheme="minorHAnsi"/>
-          <w:color w:val="008000"/>
         </w:rPr>
         <w:t>actors</w:t>
       </w:r>
       <w:r>
         <w:rPr>
           <w:rFonts w:cstheme="minorHAnsi"/>
-          <w:color w:val="008000"/>
         </w:rPr>
         <w:t>, who</w:t>
       </w:r>
       <w:r>
         <w:rPr>
           <w:rFonts w:cstheme="minorHAnsi"/>
-          <w:color w:val="008000"/>
         </w:rPr>
         <w:t xml:space="preserve"> are the people who will be initiating the system described in the use case.  </w:t>
       </w:r>
@@ -1292,7 +1251,6 @@
       <w:pPr>
         <w:rPr>
           <w:rFonts w:cstheme="minorHAnsi"/>
-          <w:color w:val="008000"/>
         </w:rPr>
       </w:pPr>
     </w:p>
@@ -1300,41 +1258,35 @@
       <w:pPr>
         <w:rPr>
           <w:rFonts w:cstheme="minorHAnsi"/>
-          <w:color w:val="008000"/>
         </w:rPr>
       </w:pPr>
       <w:r>
         <w:rPr>
           <w:rFonts w:cstheme="minorHAnsi"/>
-          <w:color w:val="008000"/>
         </w:rPr>
         <w:t xml:space="preserve">Precondition: </w:t>
       </w:r>
       <w:r>
         <w:rPr>
           <w:rFonts w:cstheme="minorHAnsi"/>
-          <w:color w:val="008000"/>
         </w:rPr>
         <w:t>D</w:t>
       </w:r>
       <w:r>
         <w:rPr>
           <w:rFonts w:cstheme="minorHAnsi"/>
-          <w:color w:val="008000"/>
         </w:rPr>
         <w:t>escribe</w:t>
       </w:r>
       <w:r>
         <w:rPr>
           <w:rFonts w:cstheme="minorHAnsi"/>
-          <w:color w:val="008000"/>
         </w:rPr>
         <w:t>s</w:t>
       </w:r>
       <w:r>
         <w:rPr>
           <w:rFonts w:cstheme="minorHAnsi"/>
-          <w:color w:val="008000"/>
         </w:rPr>
         <w:t xml:space="preserve"> any conditions that must be true or activities that must be completed prior to executing the use case.</w:t>
       </w:r>
@@ -1343,7 +1295,6 @@
       <w:pPr>
         <w:rPr>
           <w:rFonts w:cstheme="minorHAnsi"/>
-          <w:color w:val="008000"/>
         </w:rPr>
       </w:pPr>
     </w:p>
@@ -1351,41 +1302,35 @@
       <w:pPr>
         <w:rPr>
           <w:rFonts w:cstheme="minorHAnsi"/>
-          <w:color w:val="008000"/>
         </w:rPr>
       </w:pPr>
       <w:r>
         <w:rPr>
           <w:rFonts w:cstheme="minorHAnsi"/>
-          <w:color w:val="008000"/>
         </w:rPr>
         <w:t xml:space="preserve">Postcondition: </w:t>
       </w:r>
       <w:r>
         <w:rPr>
           <w:rFonts w:cstheme="minorHAnsi"/>
-          <w:color w:val="008000"/>
         </w:rPr>
         <w:t>D</w:t>
       </w:r>
       <w:r>
         <w:rPr>
           <w:rFonts w:cstheme="minorHAnsi"/>
-          <w:color w:val="008000"/>
         </w:rPr>
         <w:t>escribe</w:t>
       </w:r>
       <w:r>
         <w:rPr>
           <w:rFonts w:cstheme="minorHAnsi"/>
-          <w:color w:val="008000"/>
         </w:rPr>
         <w:t>s</w:t>
       </w:r>
       <w:r>
         <w:rPr>
           <w:rFonts w:cstheme="minorHAnsi"/>
-          <w:color w:val="008000"/>
         </w:rPr>
         <w:t xml:space="preserve"> the state of the system at the conclusion of the use case. </w:t>
       </w:r>
@@ -1394,7 +1339,6 @@
       <w:pPr>
         <w:rPr>
           <w:rFonts w:cstheme="minorHAnsi"/>
-          <w:color w:val="008000"/>
         </w:rPr>
       </w:pPr>
     </w:p>
@@ -1402,69 +1346,59 @@
       <w:pPr>
         <w:rPr>
           <w:rFonts w:cstheme="minorHAnsi"/>
-          <w:color w:val="008000"/>
         </w:rPr>
       </w:pPr>
       <w:r>
         <w:rPr>
           <w:rFonts w:cstheme="minorHAnsi"/>
-          <w:color w:val="008000"/>
         </w:rPr>
         <w:t xml:space="preserve">Flow: </w:t>
       </w:r>
       <w:r>
         <w:rPr>
           <w:rFonts w:cstheme="minorHAnsi"/>
-          <w:color w:val="008000"/>
         </w:rPr>
         <w:t>D</w:t>
       </w:r>
       <w:r>
         <w:rPr>
           <w:rFonts w:cstheme="minorHAnsi"/>
-          <w:color w:val="008000"/>
         </w:rPr>
         <w:t>escribe</w:t>
       </w:r>
       <w:r>
         <w:rPr>
           <w:rFonts w:cstheme="minorHAnsi"/>
-          <w:color w:val="008000"/>
         </w:rPr>
         <w:t>s</w:t>
       </w:r>
       <w:r>
         <w:rPr>
           <w:rFonts w:cstheme="minorHAnsi"/>
-          <w:color w:val="008000"/>
         </w:rPr>
         <w:t xml:space="preserve"> all actions of the user and the expected system responses for planned normal execution of the use case.  </w:t>
       </w:r>
       <w:r>
         <w:rPr>
           <w:rFonts w:cstheme="minorHAnsi"/>
-          <w:color w:val="008000"/>
         </w:rPr>
         <w:t xml:space="preserve">Flow is </w:t>
       </w:r>
       <w:r>
         <w:rPr>
           <w:rFonts w:cstheme="minorHAnsi"/>
-          <w:color w:val="008000"/>
         </w:rPr>
         <w:t>sequential and provide</w:t>
       </w:r>
       <w:r>
         <w:rPr>
           <w:rFonts w:cstheme="minorHAnsi"/>
-          <w:color w:val="008000"/>
         </w:rPr>
         <w:t>s</w:t>
       </w:r>
       <w:r>
         <w:rPr>
           <w:rFonts w:cstheme="minorHAnsi"/>
-          <w:color w:val="008000"/>
         </w:rPr>
         <w:t xml:space="preserve"> adequate detail to understand all user actions and system responses.</w:t>
       </w:r>
@@ -1480,41 +1414,35 @@
       <w:pPr>
         <w:rPr>
           <w:rFonts w:cstheme="minorHAnsi"/>
-          <w:color w:val="008000"/>
         </w:rPr>
       </w:pPr>
       <w:r>
         <w:rPr>
           <w:rFonts w:cstheme="minorHAnsi"/>
-          <w:color w:val="008000"/>
         </w:rPr>
         <w:t xml:space="preserve">Alternative Flows: </w:t>
       </w:r>
       <w:r>
         <w:rPr>
           <w:rFonts w:cstheme="minorHAnsi"/>
-          <w:color w:val="008000"/>
         </w:rPr>
         <w:t>Where applicable, detail any flows that</w:t>
       </w:r>
       <w:r>
         <w:rPr>
           <w:rFonts w:cstheme="minorHAnsi"/>
-          <w:color w:val="008000"/>
         </w:rPr>
         <w:t xml:space="preserve"> var</w:t>
       </w:r>
       <w:r>
         <w:rPr>
           <w:rFonts w:cstheme="minorHAnsi"/>
-          <w:color w:val="008000"/>
         </w:rPr>
         <w:t>y</w:t>
       </w:r>
       <w:r>
         <w:rPr>
           <w:rFonts w:cstheme="minorHAnsi"/>
-          <w:color w:val="008000"/>
         </w:rPr>
         <w:t xml:space="preserve"> or special extensions or conditions which are separate from the main flow but also necessary. </w:t>
       </w:r>
@@ -1523,7 +1451,6 @@
       <w:pPr>
         <w:rPr>
           <w:rFonts w:cstheme="minorHAnsi"/>
-          <w:color w:val="008000"/>
         </w:rPr>
       </w:pPr>
     </w:p>
@@ -1531,13 +1458,11 @@
       <w:pPr>
         <w:rPr>
           <w:rFonts w:cstheme="minorHAnsi"/>
-          <w:color w:val="008000"/>
         </w:rPr>
       </w:pPr>
       <w:r>
         <w:rPr>
           <w:rFonts w:cstheme="minorHAnsi"/>
-          <w:color w:val="008000"/>
         </w:rPr>
         <w:t>Exceptions: When use cases are executed, there may be various conditions which result in errors.  This section should describe any errors that may result during use case execution and how the system will react or respond to those errors.</w:t>
       </w:r>
@@ -1546,7 +1471,6 @@
       <w:pPr>
         <w:rPr>
           <w:rFonts w:cstheme="minorHAnsi"/>
-          <w:color w:val="008000"/>
         </w:rPr>
       </w:pPr>
     </w:p>
@@ -1554,34 +1478,29 @@
       <w:pPr>
         <w:rPr>
           <w:rFonts w:cstheme="minorHAnsi"/>
-          <w:color w:val="008000"/>
         </w:rPr>
       </w:pPr>
       <w:r>
         <w:rPr>
           <w:rFonts w:cstheme="minorHAnsi"/>
-          <w:color w:val="008000"/>
         </w:rPr>
         <w:t>Requirements:  This section describe</w:t>
       </w:r>
       <w:r>
         <w:rPr>
           <w:rFonts w:cstheme="minorHAnsi"/>
-          <w:color w:val="008000"/>
         </w:rPr>
         <w:t>s</w:t>
       </w:r>
       <w:r>
         <w:rPr>
           <w:rFonts w:cstheme="minorHAnsi"/>
-          <w:color w:val="008000"/>
         </w:rPr>
         <w:t xml:space="preserve"> any non-functional or special requirements for the system as the use case is executed. </w:t>
       </w:r>
       <w:r>
         <w:rPr>
           <w:rFonts w:cstheme="minorHAnsi"/>
-          <w:color w:val="008000"/>
         </w:rPr>
         <w:t xml:space="preserve">Since the application is working with a library that interacts with the Reddit API, application users are subject to Reddit’s terms and conditions when operating it. </w:t>
       </w:r>
@@ -1627,7 +1546,7 @@
           <w:szCs w:val="28"/>
         </w:rPr>
       </w:pPr>
-      <w:bookmarkStart w:id="2" w:name="_Toc381699878"/>
+      <w:bookmarkStart w:id="3" w:name="_Toc381699878"/>
     </w:p>
     <w:p/>
     <w:p/>
@@ -1654,7 +1573,7 @@
         </w:rPr>
         <w:t>Use Case</w:t>
       </w:r>
-      <w:bookmarkEnd w:id="2"/>
+      <w:bookmarkEnd w:id="3"/>
       <w:r>
         <w:rPr>
           <w:rFonts w:asciiTheme="minorHAnsi" w:hAnsiTheme="minorHAnsi" w:cstheme="minorHAnsi"/>
@@ -8026,8 +7945,6 @@
               </w:rPr>
               <w:t xml:space="preserve">, rcEmail.txt, and rcSubreddit.txt all exist and have valid contents. </w:t>
             </w:r>
-            <w:bookmarkStart w:id="3" w:name="_GoBack"/>
-            <w:bookmarkEnd w:id="3"/>
           </w:p>
         </w:tc>
       </w:tr>
@@ -12789,6 +12706,7 @@
   <w:style w:type="character" w:default="1" w:styleId="DefaultParagraphFont">
     <w:name w:val="Default Paragraph Font"/>
     <w:uiPriority w:val="1"/>
+    <w:semiHidden/>
     <w:unhideWhenUsed/>
   </w:style>
   <w:style w:type="table" w:default="1" w:styleId="TableNormal">
@@ -13203,7 +13121,7 @@
 </file>
 
 <file path=customXml/itemProps1.xml><?xml version="1.0" encoding="utf-8"?>
-<ds:datastoreItem xmlns:ds="http://schemas.openxmlformats.org/officeDocument/2006/customXml" ds:itemID="{98218E8E-4279-448D-8414-F35495CC1180}">
+<ds:datastoreItem xmlns:ds="http://schemas.openxmlformats.org/officeDocument/2006/customXml" ds:itemID="{8B4C8218-40B8-4B3D-9825-570C8E0300E1}">
   <ds:schemaRefs>
     <ds:schemaRef ds:uri="http://schemas.openxmlformats.org/officeDocument/2006/bibliography"/>
   </ds:schemaRefs>

--- a/TeamDocuments/NolletteThor_UseCases.docx
+++ b/TeamDocuments/NolletteThor_UseCases.docx
@@ -807,8 +807,6 @@
           <w:szCs w:val="28"/>
         </w:rPr>
       </w:pPr>
-      <w:bookmarkStart w:id="1" w:name="_GoBack"/>
-      <w:bookmarkEnd w:id="1"/>
     </w:p>
     <w:p>
       <w:pPr>
@@ -833,23 +831,27 @@
       <w:pPr>
         <w:rPr>
           <w:rFonts w:cstheme="minorHAnsi"/>
+          <w:color w:val="008000"/>
         </w:rPr>
       </w:pPr>
       <w:r>
         <w:rPr>
           <w:rFonts w:cstheme="minorHAnsi"/>
+          <w:color w:val="008000"/>
         </w:rPr>
         <w:t>This Use Case document p</w:t>
       </w:r>
       <w:r>
         <w:rPr>
           <w:rFonts w:cstheme="minorHAnsi"/>
+          <w:color w:val="008000"/>
         </w:rPr>
         <w:t xml:space="preserve">rovides </w:t>
       </w:r>
       <w:r>
         <w:rPr>
           <w:rFonts w:cstheme="minorHAnsi"/>
+          <w:color w:val="008000"/>
         </w:rPr>
         <w:t xml:space="preserve">information on how </w:t>
       </w:r>
@@ -857,6 +859,7 @@
       <w:r>
         <w:rPr>
           <w:rFonts w:cstheme="minorHAnsi"/>
+          <w:color w:val="008000"/>
         </w:rPr>
         <w:t>RedditCrawler</w:t>
       </w:r>
@@ -864,12 +867,14 @@
       <w:r>
         <w:rPr>
           <w:rFonts w:cstheme="minorHAnsi"/>
+          <w:color w:val="008000"/>
         </w:rPr>
         <w:t xml:space="preserve">, </w:t>
       </w:r>
       <w:r>
         <w:rPr>
           <w:rFonts w:cstheme="minorHAnsi"/>
+          <w:color w:val="008000"/>
         </w:rPr>
         <w:t xml:space="preserve">as well as </w:t>
       </w:r>
@@ -877,6 +882,7 @@
       <w:r>
         <w:rPr>
           <w:rFonts w:cstheme="minorHAnsi"/>
+          <w:color w:val="008000"/>
         </w:rPr>
         <w:t>all of</w:t>
       </w:r>
@@ -884,78 +890,91 @@
       <w:r>
         <w:rPr>
           <w:rFonts w:cstheme="minorHAnsi"/>
+          <w:color w:val="008000"/>
         </w:rPr>
         <w:t xml:space="preserve"> its</w:t>
       </w:r>
       <w:r>
         <w:rPr>
           <w:rFonts w:cstheme="minorHAnsi"/>
+          <w:color w:val="008000"/>
         </w:rPr>
         <w:t xml:space="preserve"> actors, </w:t>
       </w:r>
       <w:r>
         <w:rPr>
           <w:rFonts w:cstheme="minorHAnsi"/>
+          <w:color w:val="008000"/>
         </w:rPr>
         <w:t>are utilized to create a functional result</w:t>
       </w:r>
       <w:r>
         <w:rPr>
           <w:rFonts w:cstheme="minorHAnsi"/>
+          <w:color w:val="008000"/>
         </w:rPr>
         <w:t xml:space="preserve">. </w:t>
       </w:r>
       <w:r>
         <w:rPr>
           <w:rFonts w:cstheme="minorHAnsi"/>
+          <w:color w:val="008000"/>
         </w:rPr>
         <w:t xml:space="preserve">Each </w:t>
       </w:r>
       <w:r>
         <w:rPr>
           <w:rFonts w:cstheme="minorHAnsi"/>
+          <w:color w:val="008000"/>
         </w:rPr>
         <w:t xml:space="preserve">Use Case </w:t>
       </w:r>
       <w:r>
         <w:rPr>
           <w:rFonts w:cstheme="minorHAnsi"/>
+          <w:color w:val="008000"/>
         </w:rPr>
         <w:t>will</w:t>
       </w:r>
       <w:r>
         <w:rPr>
           <w:rFonts w:cstheme="minorHAnsi"/>
+          <w:color w:val="008000"/>
         </w:rPr>
         <w:t xml:space="preserve"> provide a detailed step-by-step description of how the system will be used by its actors to achieve the planned outcome. Th</w:t>
       </w:r>
       <w:r>
         <w:rPr>
           <w:rFonts w:cstheme="minorHAnsi"/>
+          <w:color w:val="008000"/>
         </w:rPr>
         <w:t>is document’s</w:t>
       </w:r>
       <w:r>
         <w:rPr>
           <w:rFonts w:cstheme="minorHAnsi"/>
+          <w:color w:val="008000"/>
         </w:rPr>
         <w:t xml:space="preserve"> purpose is to </w:t>
       </w:r>
       <w:r>
         <w:rPr>
           <w:rFonts w:cstheme="minorHAnsi"/>
+          <w:color w:val="008000"/>
         </w:rPr>
         <w:t>bring together this system’s business and design needs in order</w:t>
       </w:r>
       <w:r>
         <w:rPr>
           <w:rFonts w:cstheme="minorHAnsi"/>
+          <w:color w:val="008000"/>
         </w:rPr>
         <w:t xml:space="preserve"> to ensure that the completed system achieves the goals established </w:t>
       </w:r>
       <w:r>
         <w:rPr>
           <w:rFonts w:cstheme="minorHAnsi"/>
+          <w:color w:val="008000"/>
         </w:rPr>
         <w:t xml:space="preserve">in the Concept Analysis and </w:t>
       </w:r>
@@ -963,6 +982,7 @@
       <w:r>
         <w:rPr>
           <w:rFonts w:cstheme="minorHAnsi"/>
+          <w:color w:val="008000"/>
         </w:rPr>
         <w:t>High Level</w:t>
       </w:r>
@@ -970,12 +990,14 @@
       <w:r>
         <w:rPr>
           <w:rFonts w:cstheme="minorHAnsi"/>
+          <w:color w:val="008000"/>
         </w:rPr>
         <w:t xml:space="preserve"> Product Description</w:t>
       </w:r>
       <w:r>
         <w:rPr>
           <w:rFonts w:cstheme="minorHAnsi"/>
+          <w:color w:val="008000"/>
         </w:rPr>
         <w:t xml:space="preserve">. </w:t>
       </w:r>
@@ -1103,7 +1125,7 @@
           <w:szCs w:val="28"/>
         </w:rPr>
       </w:pPr>
-      <w:bookmarkStart w:id="2" w:name="_Toc381699877"/>
+      <w:bookmarkStart w:id="1" w:name="_Toc381699877"/>
     </w:p>
     <w:p>
       <w:pPr>
@@ -1125,12 +1147,13 @@
         </w:rPr>
         <w:t>Explanation of Contents</w:t>
       </w:r>
-      <w:bookmarkEnd w:id="2"/>
+      <w:bookmarkEnd w:id="1"/>
     </w:p>
     <w:p>
       <w:pPr>
         <w:rPr>
           <w:rFonts w:cstheme="minorHAnsi"/>
+          <w:color w:val="008000"/>
         </w:rPr>
       </w:pPr>
     </w:p>
@@ -1138,23 +1161,27 @@
       <w:pPr>
         <w:rPr>
           <w:rFonts w:cstheme="minorHAnsi"/>
+          <w:color w:val="008000"/>
         </w:rPr>
       </w:pPr>
       <w:r>
         <w:rPr>
           <w:rFonts w:cstheme="minorHAnsi"/>
+          <w:color w:val="008000"/>
         </w:rPr>
         <w:t>Name of Use Case:  Provide a short name for the use case which lend</w:t>
       </w:r>
       <w:r>
         <w:rPr>
           <w:rFonts w:cstheme="minorHAnsi"/>
+          <w:color w:val="008000"/>
         </w:rPr>
         <w:t>s</w:t>
       </w:r>
       <w:r>
         <w:rPr>
           <w:rFonts w:cstheme="minorHAnsi"/>
+          <w:color w:val="008000"/>
         </w:rPr>
         <w:t xml:space="preserve"> itself to the objective of the system.</w:t>
       </w:r>
@@ -1163,6 +1190,7 @@
       <w:pPr>
         <w:rPr>
           <w:rFonts w:cstheme="minorHAnsi"/>
+          <w:color w:val="008000"/>
         </w:rPr>
       </w:pPr>
     </w:p>
@@ -1170,35 +1198,41 @@
       <w:pPr>
         <w:rPr>
           <w:rFonts w:cstheme="minorHAnsi"/>
+          <w:color w:val="008000"/>
         </w:rPr>
       </w:pPr>
       <w:r>
         <w:rPr>
           <w:rFonts w:cstheme="minorHAnsi"/>
+          <w:color w:val="008000"/>
         </w:rPr>
         <w:t xml:space="preserve">Description: </w:t>
       </w:r>
       <w:r>
         <w:rPr>
           <w:rFonts w:cstheme="minorHAnsi"/>
+          <w:color w:val="008000"/>
         </w:rPr>
         <w:t>P</w:t>
       </w:r>
       <w:r>
         <w:rPr>
           <w:rFonts w:cstheme="minorHAnsi"/>
+          <w:color w:val="008000"/>
         </w:rPr>
         <w:t>rovide</w:t>
       </w:r>
       <w:r>
         <w:rPr>
           <w:rFonts w:cstheme="minorHAnsi"/>
+          <w:color w:val="008000"/>
         </w:rPr>
         <w:t>s</w:t>
       </w:r>
       <w:r>
         <w:rPr>
           <w:rFonts w:cstheme="minorHAnsi"/>
+          <w:color w:val="008000"/>
         </w:rPr>
         <w:t xml:space="preserve"> a description of both the reason for using the use case and the expected outcome of the use case.</w:t>
       </w:r>
@@ -1207,6 +1241,7 @@
       <w:pPr>
         <w:rPr>
           <w:rFonts w:cstheme="minorHAnsi"/>
+          <w:color w:val="008000"/>
         </w:rPr>
       </w:pPr>
     </w:p>
@@ -1214,35 +1249,41 @@
       <w:pPr>
         <w:rPr>
           <w:rFonts w:cstheme="minorHAnsi"/>
+          <w:color w:val="008000"/>
         </w:rPr>
       </w:pPr>
       <w:r>
         <w:rPr>
           <w:rFonts w:cstheme="minorHAnsi"/>
+          <w:color w:val="008000"/>
         </w:rPr>
         <w:t xml:space="preserve">Actors: </w:t>
       </w:r>
       <w:r>
         <w:rPr>
           <w:rFonts w:cstheme="minorHAnsi"/>
+          <w:color w:val="008000"/>
         </w:rPr>
         <w:t xml:space="preserve">List of </w:t>
       </w:r>
       <w:r>
         <w:rPr>
           <w:rFonts w:cstheme="minorHAnsi"/>
+          <w:color w:val="008000"/>
         </w:rPr>
         <w:t>actors</w:t>
       </w:r>
       <w:r>
         <w:rPr>
           <w:rFonts w:cstheme="minorHAnsi"/>
+          <w:color w:val="008000"/>
         </w:rPr>
         <w:t>, who</w:t>
       </w:r>
       <w:r>
         <w:rPr>
           <w:rFonts w:cstheme="minorHAnsi"/>
+          <w:color w:val="008000"/>
         </w:rPr>
         <w:t xml:space="preserve"> are the people who will be initiating the system described in the use case.  </w:t>
       </w:r>
@@ -1251,6 +1292,7 @@
       <w:pPr>
         <w:rPr>
           <w:rFonts w:cstheme="minorHAnsi"/>
+          <w:color w:val="008000"/>
         </w:rPr>
       </w:pPr>
     </w:p>
@@ -1258,35 +1300,41 @@
       <w:pPr>
         <w:rPr>
           <w:rFonts w:cstheme="minorHAnsi"/>
+          <w:color w:val="008000"/>
         </w:rPr>
       </w:pPr>
       <w:r>
         <w:rPr>
           <w:rFonts w:cstheme="minorHAnsi"/>
+          <w:color w:val="008000"/>
         </w:rPr>
         <w:t xml:space="preserve">Precondition: </w:t>
       </w:r>
       <w:r>
         <w:rPr>
           <w:rFonts w:cstheme="minorHAnsi"/>
+          <w:color w:val="008000"/>
         </w:rPr>
         <w:t>D</w:t>
       </w:r>
       <w:r>
         <w:rPr>
           <w:rFonts w:cstheme="minorHAnsi"/>
+          <w:color w:val="008000"/>
         </w:rPr>
         <w:t>escribe</w:t>
       </w:r>
       <w:r>
         <w:rPr>
           <w:rFonts w:cstheme="minorHAnsi"/>
+          <w:color w:val="008000"/>
         </w:rPr>
         <w:t>s</w:t>
       </w:r>
       <w:r>
         <w:rPr>
           <w:rFonts w:cstheme="minorHAnsi"/>
+          <w:color w:val="008000"/>
         </w:rPr>
         <w:t xml:space="preserve"> any conditions that must be true or activities that must be completed prior to executing the use case.</w:t>
       </w:r>
@@ -1295,6 +1343,7 @@
       <w:pPr>
         <w:rPr>
           <w:rFonts w:cstheme="minorHAnsi"/>
+          <w:color w:val="008000"/>
         </w:rPr>
       </w:pPr>
     </w:p>
@@ -1302,35 +1351,41 @@
       <w:pPr>
         <w:rPr>
           <w:rFonts w:cstheme="minorHAnsi"/>
+          <w:color w:val="008000"/>
         </w:rPr>
       </w:pPr>
       <w:r>
         <w:rPr>
           <w:rFonts w:cstheme="minorHAnsi"/>
+          <w:color w:val="008000"/>
         </w:rPr>
         <w:t xml:space="preserve">Postcondition: </w:t>
       </w:r>
       <w:r>
         <w:rPr>
           <w:rFonts w:cstheme="minorHAnsi"/>
+          <w:color w:val="008000"/>
         </w:rPr>
         <w:t>D</w:t>
       </w:r>
       <w:r>
         <w:rPr>
           <w:rFonts w:cstheme="minorHAnsi"/>
+          <w:color w:val="008000"/>
         </w:rPr>
         <w:t>escribe</w:t>
       </w:r>
       <w:r>
         <w:rPr>
           <w:rFonts w:cstheme="minorHAnsi"/>
+          <w:color w:val="008000"/>
         </w:rPr>
         <w:t>s</w:t>
       </w:r>
       <w:r>
         <w:rPr>
           <w:rFonts w:cstheme="minorHAnsi"/>
+          <w:color w:val="008000"/>
         </w:rPr>
         <w:t xml:space="preserve"> the state of the system at the conclusion of the use case. </w:t>
       </w:r>
@@ -1339,6 +1394,7 @@
       <w:pPr>
         <w:rPr>
           <w:rFonts w:cstheme="minorHAnsi"/>
+          <w:color w:val="008000"/>
         </w:rPr>
       </w:pPr>
     </w:p>
@@ -1346,59 +1402,69 @@
       <w:pPr>
         <w:rPr>
           <w:rFonts w:cstheme="minorHAnsi"/>
+          <w:color w:val="008000"/>
         </w:rPr>
       </w:pPr>
       <w:r>
         <w:rPr>
           <w:rFonts w:cstheme="minorHAnsi"/>
+          <w:color w:val="008000"/>
         </w:rPr>
         <w:t xml:space="preserve">Flow: </w:t>
       </w:r>
       <w:r>
         <w:rPr>
           <w:rFonts w:cstheme="minorHAnsi"/>
+          <w:color w:val="008000"/>
         </w:rPr>
         <w:t>D</w:t>
       </w:r>
       <w:r>
         <w:rPr>
           <w:rFonts w:cstheme="minorHAnsi"/>
+          <w:color w:val="008000"/>
         </w:rPr>
         <w:t>escribe</w:t>
       </w:r>
       <w:r>
         <w:rPr>
           <w:rFonts w:cstheme="minorHAnsi"/>
+          <w:color w:val="008000"/>
         </w:rPr>
         <w:t>s</w:t>
       </w:r>
       <w:r>
         <w:rPr>
           <w:rFonts w:cstheme="minorHAnsi"/>
+          <w:color w:val="008000"/>
         </w:rPr>
         <w:t xml:space="preserve"> all actions of the user and the expected system responses for planned normal execution of the use case.  </w:t>
       </w:r>
       <w:r>
         <w:rPr>
           <w:rFonts w:cstheme="minorHAnsi"/>
+          <w:color w:val="008000"/>
         </w:rPr>
         <w:t xml:space="preserve">Flow is </w:t>
       </w:r>
       <w:r>
         <w:rPr>
           <w:rFonts w:cstheme="minorHAnsi"/>
+          <w:color w:val="008000"/>
         </w:rPr>
         <w:t>sequential and provide</w:t>
       </w:r>
       <w:r>
         <w:rPr>
           <w:rFonts w:cstheme="minorHAnsi"/>
+          <w:color w:val="008000"/>
         </w:rPr>
         <w:t>s</w:t>
       </w:r>
       <w:r>
         <w:rPr>
           <w:rFonts w:cstheme="minorHAnsi"/>
+          <w:color w:val="008000"/>
         </w:rPr>
         <w:t xml:space="preserve"> adequate detail to understand all user actions and system responses.</w:t>
       </w:r>
@@ -1414,35 +1480,41 @@
       <w:pPr>
         <w:rPr>
           <w:rFonts w:cstheme="minorHAnsi"/>
+          <w:color w:val="008000"/>
         </w:rPr>
       </w:pPr>
       <w:r>
         <w:rPr>
           <w:rFonts w:cstheme="minorHAnsi"/>
+          <w:color w:val="008000"/>
         </w:rPr>
         <w:t xml:space="preserve">Alternative Flows: </w:t>
       </w:r>
       <w:r>
         <w:rPr>
           <w:rFonts w:cstheme="minorHAnsi"/>
+          <w:color w:val="008000"/>
         </w:rPr>
         <w:t>Where applicable, detail any flows that</w:t>
       </w:r>
       <w:r>
         <w:rPr>
           <w:rFonts w:cstheme="minorHAnsi"/>
+          <w:color w:val="008000"/>
         </w:rPr>
         <w:t xml:space="preserve"> var</w:t>
       </w:r>
       <w:r>
         <w:rPr>
           <w:rFonts w:cstheme="minorHAnsi"/>
+          <w:color w:val="008000"/>
         </w:rPr>
         <w:t>y</w:t>
       </w:r>
       <w:r>
         <w:rPr>
           <w:rFonts w:cstheme="minorHAnsi"/>
+          <w:color w:val="008000"/>
         </w:rPr>
         <w:t xml:space="preserve"> or special extensions or conditions which are separate from the main flow but also necessary. </w:t>
       </w:r>
@@ -1451,6 +1523,7 @@
       <w:pPr>
         <w:rPr>
           <w:rFonts w:cstheme="minorHAnsi"/>
+          <w:color w:val="008000"/>
         </w:rPr>
       </w:pPr>
     </w:p>
@@ -1458,11 +1531,13 @@
       <w:pPr>
         <w:rPr>
           <w:rFonts w:cstheme="minorHAnsi"/>
+          <w:color w:val="008000"/>
         </w:rPr>
       </w:pPr>
       <w:r>
         <w:rPr>
           <w:rFonts w:cstheme="minorHAnsi"/>
+          <w:color w:val="008000"/>
         </w:rPr>
         <w:t>Exceptions: When use cases are executed, there may be various conditions which result in errors.  This section should describe any errors that may result during use case execution and how the system will react or respond to those errors.</w:t>
       </w:r>
@@ -1471,6 +1546,7 @@
       <w:pPr>
         <w:rPr>
           <w:rFonts w:cstheme="minorHAnsi"/>
+          <w:color w:val="008000"/>
         </w:rPr>
       </w:pPr>
     </w:p>
@@ -1478,29 +1554,34 @@
       <w:pPr>
         <w:rPr>
           <w:rFonts w:cstheme="minorHAnsi"/>
+          <w:color w:val="008000"/>
         </w:rPr>
       </w:pPr>
       <w:r>
         <w:rPr>
           <w:rFonts w:cstheme="minorHAnsi"/>
+          <w:color w:val="008000"/>
         </w:rPr>
         <w:t>Requirements:  This section describe</w:t>
       </w:r>
       <w:r>
         <w:rPr>
           <w:rFonts w:cstheme="minorHAnsi"/>
+          <w:color w:val="008000"/>
         </w:rPr>
         <w:t>s</w:t>
       </w:r>
       <w:r>
         <w:rPr>
           <w:rFonts w:cstheme="minorHAnsi"/>
+          <w:color w:val="008000"/>
         </w:rPr>
         <w:t xml:space="preserve"> any non-functional or special requirements for the system as the use case is executed. </w:t>
       </w:r>
       <w:r>
         <w:rPr>
           <w:rFonts w:cstheme="minorHAnsi"/>
+          <w:color w:val="008000"/>
         </w:rPr>
         <w:t xml:space="preserve">Since the application is working with a library that interacts with the Reddit API, application users are subject to Reddit’s terms and conditions when operating it. </w:t>
       </w:r>
@@ -1546,7 +1627,7 @@
           <w:szCs w:val="28"/>
         </w:rPr>
       </w:pPr>
-      <w:bookmarkStart w:id="3" w:name="_Toc381699878"/>
+      <w:bookmarkStart w:id="2" w:name="_Toc381699878"/>
     </w:p>
     <w:p/>
     <w:p/>
@@ -1573,7 +1654,7 @@
         </w:rPr>
         <w:t>Use Case</w:t>
       </w:r>
-      <w:bookmarkEnd w:id="3"/>
+      <w:bookmarkEnd w:id="2"/>
       <w:r>
         <w:rPr>
           <w:rFonts w:asciiTheme="minorHAnsi" w:hAnsiTheme="minorHAnsi" w:cstheme="minorHAnsi"/>
@@ -7945,6 +8026,8 @@
               </w:rPr>
               <w:t xml:space="preserve">, rcEmail.txt, and rcSubreddit.txt all exist and have valid contents. </w:t>
             </w:r>
+            <w:bookmarkStart w:id="3" w:name="_GoBack"/>
+            <w:bookmarkEnd w:id="3"/>
           </w:p>
         </w:tc>
       </w:tr>
@@ -12706,7 +12789,6 @@
   <w:style w:type="character" w:default="1" w:styleId="DefaultParagraphFont">
     <w:name w:val="Default Paragraph Font"/>
     <w:uiPriority w:val="1"/>
-    <w:semiHidden/>
     <w:unhideWhenUsed/>
   </w:style>
   <w:style w:type="table" w:default="1" w:styleId="TableNormal">
@@ -13121,7 +13203,7 @@
 </file>
 
 <file path=customXml/itemProps1.xml><?xml version="1.0" encoding="utf-8"?>
-<ds:datastoreItem xmlns:ds="http://schemas.openxmlformats.org/officeDocument/2006/customXml" ds:itemID="{8B4C8218-40B8-4B3D-9825-570C8E0300E1}">
+<ds:datastoreItem xmlns:ds="http://schemas.openxmlformats.org/officeDocument/2006/customXml" ds:itemID="{98218E8E-4279-448D-8414-F35495CC1180}">
   <ds:schemaRefs>
     <ds:schemaRef ds:uri="http://schemas.openxmlformats.org/officeDocument/2006/bibliography"/>
   </ds:schemaRefs>
